--- a/modelli/VP_valutaz progetto, NOF, verif in opera/VP20_AVV_SUAP.docx
+++ b/modelli/VP_valutaz progetto, NOF, verif in opera/VP20_AVV_SUAP.docx
@@ -607,7 +607,7 @@
             </w:r>
             <w:r>
               <w:rPr>
-                <w:lang w:val="it"/>
+                <w:lang w:val="it-IT"/>
               </w:rPr>
               <w:t>:</w:t>
             </w:r>
@@ -1173,7 +1173,7 @@
       </w:r>
       <w:r>
         <w:rPr>
-          <w:lang w:val="it"/>
+          <w:lang w:val="it-IT"/>
         </w:rPr>
         <w:t xml:space="preserve"> SUAP riceve questa comunicazione quale unico soggetto pubblico di riferimento territoriale per tutti i procedimenti che abbiano ad oggetto </w:t>
       </w:r>
@@ -1190,7 +1190,7 @@
       </w:r>
       <w:r>
         <w:rPr>
-          <w:lang w:val="it"/>
+          <w:lang w:val="it-IT"/>
         </w:rPr>
         <w:t xml:space="preserve"> attività produttive e di prestazione di servizi, </w:t>
       </w:r>
@@ -1213,7 +1213,7 @@
       </w:pPr>
       <w:r>
         <w:rPr>
-          <w:lang w:val="it"/>
+          <w:lang w:val="it-IT"/>
         </w:rPr>
         <w:t xml:space="preserve">In relazione </w:t>
       </w:r>
@@ -1230,7 +1230,7 @@
       </w:r>
       <w:r>
         <w:rPr>
-          <w:lang w:val="it"/>
+          <w:lang w:val="it-IT"/>
         </w:rPr>
         <w:t xml:space="preserve"> </w:t>
       </w:r>
@@ -1241,13 +1241,13 @@
           <w:kern w:val="2"/>
           <w:sz w:val="24"/>
           <w:szCs w:val="24"/>
-          <w:lang w:val="it" w:eastAsia="zh-CN" w:bidi="hi-IN"/>
+          <w:lang w:val="it-IT" w:eastAsia="zh-CN" w:bidi="hi-IN"/>
         </w:rPr>
         <w:t xml:space="preserve">per </w:t>
       </w:r>
       <w:r>
         <w:rPr>
-          <w:lang w:val="it"/>
+          <w:lang w:val="it-IT"/>
         </w:rPr>
         <w:t xml:space="preserve">le seguenti tipologie di attività </w:t>
       </w:r>
@@ -1258,13 +1258,13 @@
           <w:kern w:val="2"/>
           <w:sz w:val="24"/>
           <w:szCs w:val="24"/>
-          <w:lang w:val="it" w:eastAsia="zh-CN" w:bidi="hi-IN"/>
+          <w:lang w:val="it-IT" w:eastAsia="zh-CN" w:bidi="hi-IN"/>
         </w:rPr>
         <w:t>di cui al</w:t>
       </w:r>
       <w:r>
         <w:rPr>
-          <w:lang w:val="it"/>
+          <w:lang w:val="it-IT"/>
         </w:rPr>
         <w:t xml:space="preserve"> DPR 151/11:</w:t>
       </w:r>
@@ -1381,7 +1381,7 @@
       </w:pPr>
       <w:r>
         <w:rPr>
-          <w:lang w:val="it"/>
+          <w:lang w:val="it-IT"/>
         </w:rPr>
         <w:t xml:space="preserve">questo Comando comunica l’avvio del procedimento ai sensi della legge 241/90 </w:t>
       </w:r>
@@ -1392,13 +1392,13 @@
           <w:kern w:val="2"/>
           <w:sz w:val="24"/>
           <w:szCs w:val="24"/>
-          <w:lang w:val="it" w:eastAsia="zh-CN" w:bidi="hi-IN"/>
+          <w:lang w:val="it-IT" w:eastAsia="zh-CN" w:bidi="hi-IN"/>
         </w:rPr>
         <w:t>e le seguenti informazioni</w:t>
       </w:r>
       <w:r>
         <w:rPr>
-          <w:lang w:val="it"/>
+          <w:lang w:val="it-IT"/>
         </w:rPr>
         <w:t>:</w:t>
       </w:r>
@@ -1414,43 +1414,43 @@
       </w:pPr>
       <w:r>
         <w:rPr>
-          <w:lang w:val="it"/>
+          <w:lang w:val="it-IT"/>
         </w:rPr>
         <w:t>a questa pratica di prevenzione incendi è stato assegnato il numero </w:t>
       </w:r>
       <w:r>
         <w:rPr>
-          <w:lang w:val="it"/>
+          <w:lang w:val="it-IT"/>
         </w:rPr>
         <w:fldChar w:fldCharType="begin"/>
       </w:r>
       <w:r>
         <w:rPr>
-          <w:lang w:val="it"/>
+          <w:lang w:val="it-IT"/>
         </w:rPr>
         <w:instrText> MERGEFIELD $NUM_PRATICA </w:instrText>
       </w:r>
       <w:r>
         <w:rPr>
-          <w:lang w:val="it"/>
+          <w:lang w:val="it-IT"/>
         </w:rPr>
         <w:fldChar w:fldCharType="separate"/>
       </w:r>
       <w:r>
         <w:rPr>
-          <w:lang w:val="it"/>
+          <w:lang w:val="it-IT"/>
         </w:rPr>
         <w:t>&lt;$NUM_PRATICA&gt;</w:t>
       </w:r>
       <w:r>
         <w:rPr>
-          <w:lang w:val="it"/>
+          <w:lang w:val="it-IT"/>
         </w:rPr>
         <w:fldChar w:fldCharType="end"/>
       </w:r>
       <w:r>
         <w:rPr>
-          <w:lang w:val="it"/>
+          <w:lang w:val="it-IT"/>
         </w:rPr>
         <w:t xml:space="preserve">, che </w:t>
       </w:r>
@@ -1467,7 +1467,7 @@
       </w:r>
       <w:r>
         <w:rPr>
-          <w:lang w:val="it"/>
+          <w:lang w:val="it-IT"/>
         </w:rPr>
         <w:t xml:space="preserve"> essere sempre citato nella corrispondenza;</w:t>
       </w:r>
@@ -1483,79 +1483,79 @@
       </w:pPr>
       <w:r>
         <w:rPr>
-          <w:lang w:val="it"/>
+          <w:lang w:val="it-IT"/>
         </w:rPr>
         <w:t xml:space="preserve">l’istanza è stata assegnata al responsabile dell’istruttoria tecnica </w:t>
       </w:r>
       <w:r>
         <w:rPr>
-          <w:lang w:val="it"/>
+          <w:lang w:val="it-IT"/>
         </w:rPr>
         <w:fldChar w:fldCharType="begin"/>
       </w:r>
       <w:r>
         <w:rPr>
-          <w:lang w:val="it"/>
+          <w:lang w:val="it-IT"/>
         </w:rPr>
         <w:instrText> MERGEFIELD $NOME_ADDETTO </w:instrText>
       </w:r>
       <w:r>
         <w:rPr>
-          <w:lang w:val="it"/>
+          <w:lang w:val="it-IT"/>
         </w:rPr>
         <w:fldChar w:fldCharType="separate"/>
       </w:r>
       <w:r>
         <w:rPr>
-          <w:lang w:val="it"/>
+          <w:lang w:val="it-IT"/>
         </w:rPr>
         <w:t>&lt;$NOME_ADDETTO&gt;</w:t>
       </w:r>
       <w:r>
         <w:rPr>
-          <w:lang w:val="it"/>
+          <w:lang w:val="it-IT"/>
         </w:rPr>
         <w:fldChar w:fldCharType="end"/>
       </w:r>
       <w:r>
         <w:rPr>
-          <w:lang w:val="it"/>
+          <w:lang w:val="it-IT"/>
         </w:rPr>
         <w:t xml:space="preserve"> </w:t>
       </w:r>
       <w:r>
         <w:rPr>
-          <w:lang w:val="it"/>
+          <w:lang w:val="it-IT"/>
         </w:rPr>
         <w:fldChar w:fldCharType="begin"/>
       </w:r>
       <w:r>
         <w:rPr>
-          <w:lang w:val="it"/>
+          <w:lang w:val="it-IT"/>
         </w:rPr>
         <w:instrText> MERGEFIELD $COGNOME_ADDETTO </w:instrText>
       </w:r>
       <w:r>
         <w:rPr>
-          <w:lang w:val="it"/>
+          <w:lang w:val="it-IT"/>
         </w:rPr>
         <w:fldChar w:fldCharType="separate"/>
       </w:r>
       <w:r>
         <w:rPr>
-          <w:lang w:val="it"/>
+          <w:lang w:val="it-IT"/>
         </w:rPr>
         <w:t>&lt;$COGNOME_ADDETTO&gt;</w:t>
       </w:r>
       <w:r>
         <w:rPr>
-          <w:lang w:val="it"/>
+          <w:lang w:val="it-IT"/>
         </w:rPr>
         <w:fldChar w:fldCharType="end"/>
       </w:r>
       <w:r>
         <w:rPr>
-          <w:lang w:val="it"/>
+          <w:lang w:val="it-IT"/>
         </w:rPr>
         <w:t>;</w:t>
       </w:r>
@@ -1571,42 +1571,42 @@
       </w:pPr>
       <w:r>
         <w:rPr>
-          <w:lang w:val="it"/>
+          <w:lang w:val="it-IT"/>
         </w:rPr>
         <w:t xml:space="preserve">per eventuali informazioni il richiedente può contattare il responsabile dell’istruttoria tecnica all’indirizzo email: </w:t>
       </w:r>
       <w:r>
         <w:rPr>
           <w:rStyle w:val="CollegamentoInternet"/>
-          <w:lang w:val="it"/>
+          <w:lang w:val="it-IT"/>
         </w:rPr>
         <w:fldChar w:fldCharType="begin"/>
       </w:r>
       <w:r>
         <w:rPr>
           <w:rStyle w:val="CollegamentoInternet"/>
-          <w:lang w:val="it"/>
+          <w:lang w:val="it-IT"/>
         </w:rPr>
         <w:instrText> MERGEFIELD $EMAIL_ADDETTO </w:instrText>
       </w:r>
       <w:r>
         <w:rPr>
           <w:rStyle w:val="CollegamentoInternet"/>
-          <w:lang w:val="it"/>
+          <w:lang w:val="it-IT"/>
         </w:rPr>
         <w:fldChar w:fldCharType="separate"/>
       </w:r>
       <w:r>
         <w:rPr>
           <w:rStyle w:val="CollegamentoInternet"/>
-          <w:lang w:val="it"/>
+          <w:lang w:val="it-IT"/>
         </w:rPr>
         <w:t>&lt;$EMAIL_ADDETTO&gt;</w:t>
       </w:r>
       <w:r>
         <w:rPr>
           <w:rStyle w:val="CollegamentoInternet"/>
-          <w:lang w:val="it"/>
+          <w:lang w:val="it-IT"/>
         </w:rPr>
         <w:fldChar w:fldCharType="end"/>
       </w:r>
@@ -1622,14 +1622,14 @@
       </w:pPr>
       <w:r>
         <w:rPr>
-          <w:lang w:val="it"/>
+          <w:lang w:val="it-IT"/>
         </w:rPr>
         <w:t xml:space="preserve">il richiedente può verificare lo stato di avanzamento dell’istruttoria all’indirizzo web: </w:t>
       </w:r>
       <w:r>
         <w:rPr>
           <w:rStyle w:val="CollegamentoInternet"/>
-          <w:lang w:val="it"/>
+          <w:lang w:val="it-IT"/>
         </w:rPr>
         <w:t>http://www.vigilfuoco.it/servizi/prevenzione_online</w:t>
       </w:r>
@@ -1645,7 +1645,7 @@
       </w:pPr>
       <w:r>
         <w:rPr>
-          <w:lang w:val="it"/>
+          <w:lang w:val="it-IT"/>
         </w:rPr>
         <w:t>come previsto dal DPR 151/11, questo Comando esamina i progetti ed entro trenta giorni può richiedere documentazione integrativa. Il Comando si pronuncia sulla conformità degli stessi alla normativa ed ai criteri tecnici di prevenzione incendi entro sessanta giorni dalla data di presentazione della documentazione completa;</w:t>
       </w:r>
@@ -1661,42 +1661,42 @@
       </w:pPr>
       <w:r>
         <w:rPr>
-          <w:lang w:val="it"/>
+          <w:lang w:val="it-IT"/>
         </w:rPr>
         <w:t xml:space="preserve">per accedere agli atti, il richiedente può contattare questo Ufficio all’indirizzo di posta elettronica certificata: </w:t>
       </w:r>
       <w:r>
         <w:rPr>
           <w:rStyle w:val="CollegamentoInternet"/>
-          <w:lang w:val="it"/>
+          <w:lang w:val="it-IT"/>
         </w:rPr>
         <w:fldChar w:fldCharType="begin"/>
       </w:r>
       <w:r>
         <w:rPr>
           <w:rStyle w:val="CollegamentoInternet"/>
-          <w:lang w:val="it"/>
+          <w:lang w:val="it-IT"/>
         </w:rPr>
         <w:instrText> MERGEFIELD $PEC_COMANDO </w:instrText>
       </w:r>
       <w:r>
         <w:rPr>
           <w:rStyle w:val="CollegamentoInternet"/>
-          <w:lang w:val="it"/>
+          <w:lang w:val="it-IT"/>
         </w:rPr>
         <w:fldChar w:fldCharType="separate"/>
       </w:r>
       <w:r>
         <w:rPr>
           <w:rStyle w:val="CollegamentoInternet"/>
-          <w:lang w:val="it"/>
+          <w:lang w:val="it-IT"/>
         </w:rPr>
         <w:t>&lt;$PEC_COMANDO&gt;</w:t>
       </w:r>
       <w:r>
         <w:rPr>
           <w:rStyle w:val="CollegamentoInternet"/>
-          <w:lang w:val="it"/>
+          <w:lang w:val="it-IT"/>
         </w:rPr>
         <w:fldChar w:fldCharType="end"/>
       </w:r>
@@ -1712,7 +1712,7 @@
       </w:pPr>
       <w:r>
         <w:rPr>
-          <w:lang w:val="it"/>
+          <w:lang w:val="it-IT"/>
         </w:rPr>
         <w:t>qualora il richiedente intenda delegare altro soggetto per i rapporti con il Comando, deve darne specifica indicazione scritta nelle forme di legge;</w:t>
       </w:r>
@@ -1729,7 +1729,7 @@
       </w:pPr>
       <w:r>
         <w:rPr>
-          <w:lang w:val="it"/>
+          <w:lang w:val="it-IT"/>
         </w:rPr>
         <w:t>i dati in possesso di questo Ufficio saranno utilizzati, in conformità a quanto previsto dal decreto legislativo 30 giugno 2003, n. 196 (Codice in materia di protezione dei dati personali) esclusivamente per fini connessi ai procedimenti di prevenzione incendi.</w:t>
       </w:r>
@@ -1880,7 +1880,7 @@
       <w:footerReference w:type="default" r:id="rId3"/>
       <w:type w:val="nextPage"/>
       <w:pgSz w:w="11906" w:h="16838"/>
-      <w:pgMar w:left="1134" w:right="1134" w:header="0" w:top="1134" w:footer="1134" w:bottom="1693" w:gutter="0"/>
+      <w:pgMar w:left="1134" w:right="1134" w:gutter="0" w:header="0" w:top="1134" w:footer="1134" w:bottom="1693"/>
       <w:pgNumType w:fmt="decimal"/>
       <w:formProt w:val="false"/>
       <w:textDirection w:val="lrTb"/>
@@ -1899,7 +1899,6 @@
     </w:pPr>
     <w:r>
       <w:rPr/>
-      <w:tab/>
       <w:t xml:space="preserve">Pagina </w:t>
     </w:r>
     <w:r>
@@ -1946,10 +1945,12 @@
       <w:rPr/>
       <w:fldChar w:fldCharType="end"/>
     </w:r>
-    <w:r>
+  </w:p>
+  <w:p>
+    <w:pPr>
+      <w:pStyle w:val="Pidipagina"/>
       <w:rPr/>
-      <w:tab/>
-    </w:r>
+    </w:pPr>
     <w:r>
       <w:rPr>
         <w:sz w:val="14"/>
@@ -2253,7 +2254,7 @@
     <w:pPr>
       <w:widowControl/>
       <w:suppressAutoHyphens w:val="true"/>
-      <w:overflowPunct w:val="true"/>
+      <w:overflowPunct w:val="false"/>
       <w:bidi w:val="0"/>
       <w:spacing w:before="0" w:after="0"/>
       <w:jc w:val="left"/>

--- a/modelli/VP_valutaz progetto, NOF, verif in opera/VP20_AVV_SUAP.docx
+++ b/modelli/VP_valutaz progetto, NOF, verif in opera/VP20_AVV_SUAP.docx
@@ -368,7 +368,7 @@
             </w:pPr>
             <w:r>
               <w:rPr/>
-              <w:t>Allo</w:t>
+              <w:t>Al</w:t>
             </w:r>
           </w:p>
         </w:tc>
@@ -385,52 +385,10 @@
             </w:pPr>
             <w:r>
               <w:rPr/>
-              <w:t xml:space="preserve">Sportello </w:t>
-            </w:r>
-            <w:r>
-              <w:rPr>
-                <w:rFonts w:eastAsia="Noto Serif CJK SC" w:cs="Lohit Devanagari"/>
-                <w:color w:val="auto"/>
-                <w:kern w:val="2"/>
-                <w:sz w:val="24"/>
-                <w:szCs w:val="24"/>
-                <w:lang w:val="it-IT" w:eastAsia="zh-CN" w:bidi="hi-IN"/>
-              </w:rPr>
-              <w:t>u</w:t>
-            </w:r>
-            <w:r>
-              <w:rPr/>
-              <w:t xml:space="preserve">nico per le </w:t>
-            </w:r>
-            <w:r>
-              <w:rPr>
-                <w:rFonts w:eastAsia="Noto Serif CJK SC" w:cs="Lohit Devanagari"/>
-                <w:color w:val="auto"/>
-                <w:kern w:val="2"/>
-                <w:sz w:val="24"/>
-                <w:szCs w:val="24"/>
-                <w:lang w:val="it-IT" w:eastAsia="zh-CN" w:bidi="hi-IN"/>
-              </w:rPr>
-              <w:t>a</w:t>
-            </w:r>
-            <w:r>
-              <w:rPr/>
-              <w:t xml:space="preserve">ttività </w:t>
-            </w:r>
-            <w:r>
-              <w:rPr>
-                <w:rFonts w:eastAsia="Noto Serif CJK SC" w:cs="Lohit Devanagari"/>
-                <w:color w:val="auto"/>
-                <w:kern w:val="2"/>
-                <w:sz w:val="24"/>
-                <w:szCs w:val="24"/>
-                <w:lang w:val="it-IT" w:eastAsia="zh-CN" w:bidi="hi-IN"/>
-              </w:rPr>
-              <w:t>p</w:t>
-            </w:r>
-            <w:r>
-              <w:rPr/>
-              <w:t>roduttive</w:t>
+              <w:t>SUAP/SUE</w:t>
+            </w:r>
+            <w:r>
+              <w:rPr/>
               <w:br/>
             </w:r>
             <w:r>
@@ -1018,7 +976,15 @@
             </w:r>
             <w:r>
               <w:rPr/>
-              <w:t xml:space="preserve"> SUAP </w:t>
+              <w:t xml:space="preserve"> </w:t>
+            </w:r>
+            <w:r>
+              <w:rPr/>
+              <w:t>SUAP/SUE</w:t>
+            </w:r>
+            <w:r>
+              <w:rPr/>
+              <w:t xml:space="preserve"> </w:t>
             </w:r>
             <w:r>
               <w:rPr/>
@@ -1120,7 +1086,15 @@
             </w:r>
             <w:r>
               <w:rPr/>
-              <w:t>ratica SUAP n°</w:t>
+              <w:t xml:space="preserve">ratica </w:t>
+            </w:r>
+            <w:r>
+              <w:rPr/>
+              <w:t>SUAP/SUE</w:t>
+            </w:r>
+            <w:r>
+              <w:rPr/>
+              <w:t xml:space="preserve"> n°</w:t>
             </w:r>
             <w:r>
               <w:rPr/>
@@ -1153,57 +1127,6 @@
       </w:pPr>
       <w:r>
         <w:rPr/>
-      </w:r>
-    </w:p>
-    <w:p>
-      <w:pPr>
-        <w:pStyle w:val="Corpodeltesto"/>
-        <w:rPr/>
-      </w:pPr>
-      <w:r>
-        <w:rPr>
-          <w:rFonts w:eastAsia="Noto Serif CJK SC" w:cs="Lohit Devanagari"/>
-          <w:color w:val="auto"/>
-          <w:kern w:val="2"/>
-          <w:sz w:val="24"/>
-          <w:szCs w:val="24"/>
-          <w:lang w:val="it-IT" w:eastAsia="zh-CN" w:bidi="hi-IN"/>
-        </w:rPr>
-        <w:t>Si premette che il</w:t>
-      </w:r>
-      <w:r>
-        <w:rPr>
-          <w:lang w:val="it-IT"/>
-        </w:rPr>
-        <w:t xml:space="preserve"> SUAP riceve questa comunicazione quale unico soggetto pubblico di riferimento territoriale per tutti i procedimenti che abbiano ad oggetto </w:t>
-      </w:r>
-      <w:r>
-        <w:rPr>
-          <w:rFonts w:eastAsia="Noto Serif CJK SC" w:cs="Lohit Devanagari"/>
-          <w:color w:val="auto"/>
-          <w:kern w:val="2"/>
-          <w:sz w:val="24"/>
-          <w:szCs w:val="24"/>
-          <w:lang w:val="it-IT" w:eastAsia="zh-CN" w:bidi="hi-IN"/>
-        </w:rPr>
-        <w:t>le</w:t>
-      </w:r>
-      <w:r>
-        <w:rPr>
-          <w:lang w:val="it-IT"/>
-        </w:rPr>
-        <w:t xml:space="preserve"> attività produttive e di prestazione di servizi, </w:t>
-      </w:r>
-      <w:r>
-        <w:rPr>
-          <w:rFonts w:eastAsia="Noto Serif CJK SC" w:cs="Lohit Devanagari"/>
-          <w:color w:val="auto"/>
-          <w:kern w:val="2"/>
-          <w:sz w:val="24"/>
-          <w:szCs w:val="24"/>
-          <w:lang w:val="it-IT" w:eastAsia="zh-CN" w:bidi="hi-IN"/>
-        </w:rPr>
-        <w:t>ai sensi del DPR 160/2010.</w:t>
       </w:r>
     </w:p>
     <w:p>
@@ -1952,38 +1875,23 @@
       <w:rPr/>
     </w:pPr>
     <w:r>
-      <w:rPr>
-        <w:sz w:val="14"/>
-        <w:szCs w:val="14"/>
-      </w:rPr>
+      <w:rPr/>
       <w:fldChar w:fldCharType="begin"/>
     </w:r>
     <w:r>
-      <w:rPr>
-        <w:sz w:val="14"/>
-        <w:szCs w:val="14"/>
-      </w:rPr>
+      <w:rPr/>
       <w:instrText> FILENAME </w:instrText>
     </w:r>
     <w:r>
-      <w:rPr>
-        <w:sz w:val="14"/>
-        <w:szCs w:val="14"/>
-      </w:rPr>
+      <w:rPr/>
       <w:fldChar w:fldCharType="separate"/>
     </w:r>
     <w:r>
-      <w:rPr>
-        <w:sz w:val="14"/>
-        <w:szCs w:val="14"/>
-      </w:rPr>
+      <w:rPr/>
       <w:t>VP20_AVV_SUAP.docx</w:t>
     </w:r>
     <w:r>
-      <w:rPr>
-        <w:sz w:val="14"/>
-        <w:szCs w:val="14"/>
-      </w:rPr>
+      <w:rPr/>
       <w:fldChar w:fldCharType="end"/>
     </w:r>
   </w:p>
@@ -2254,7 +2162,7 @@
     <w:pPr>
       <w:widowControl/>
       <w:suppressAutoHyphens w:val="true"/>
-      <w:overflowPunct w:val="false"/>
+      <w:overflowPunct w:val="true"/>
       <w:bidi w:val="0"/>
       <w:spacing w:before="0" w:after="0"/>
       <w:jc w:val="left"/>
